--- a/Risk Assessment Luke Foster Fundamentals Project 21Feb.docx
+++ b/Risk Assessment Luke Foster Fundamentals Project 21Feb.docx
@@ -2,7 +2,578 @@
 <file path=word/document.xml><?xml version="1.0" encoding="utf-8"?>
 <w:document xmlns:wpc="http://schemas.microsoft.com/office/word/2010/wordprocessingCanvas" xmlns:cx="http://schemas.microsoft.com/office/drawing/2014/chartex" xmlns:cx1="http://schemas.microsoft.com/office/drawing/2015/9/8/chartex" xmlns:cx2="http://schemas.microsoft.com/office/drawing/2015/10/21/chartex" xmlns:cx3="http://schemas.microsoft.com/office/drawing/2016/5/9/chartex" xmlns:cx4="http://schemas.microsoft.com/office/drawing/2016/5/10/chartex" xmlns:cx5="http://schemas.microsoft.com/office/drawing/2016/5/11/chartex" xmlns:cx6="http://schemas.microsoft.com/office/drawing/2016/5/12/chartex" xmlns:cx7="http://schemas.microsoft.com/office/drawing/2016/5/13/chartex" xmlns:cx8="http://schemas.microsoft.com/office/drawing/2016/5/14/chartex" xmlns:mc="http://schemas.openxmlformats.org/markup-compatibility/2006" xmlns:aink="http://schemas.microsoft.com/office/drawing/2016/ink" xmlns:am3d="http://schemas.microsoft.com/office/drawing/2017/model3d" xmlns:o="urn:schemas-microsoft-com:office:office" xmlns:r="http://schemas.openxmlformats.org/officeDocument/2006/relationships" xmlns:m="http://schemas.openxmlformats.org/officeDocument/2006/math" xmlns:v="urn:schemas-microsoft-com:vml" xmlns:wp14="http://schemas.microsoft.com/office/word/2010/wordprocessingDrawing" xmlns:wp="http://schemas.openxmlformats.org/drawingml/2006/wordprocessingDrawing" xmlns:w10="urn:schemas-microsoft-com:office:word" xmlns:w="http://schemas.openxmlformats.org/wordprocessingml/2006/main" xmlns:w14="http://schemas.microsoft.com/office/word/2010/wordml" xmlns:w15="http://schemas.microsoft.com/office/word/2012/wordml" xmlns:w16cex="http://schemas.microsoft.com/office/word/2018/wordml/cex" xmlns:w16cid="http://schemas.microsoft.com/office/word/2016/wordml/cid" xmlns:w16="http://schemas.microsoft.com/office/word/2018/wordml" xmlns:w16se="http://schemas.microsoft.com/office/word/2015/wordml/symex" xmlns:wpg="http://schemas.microsoft.com/office/word/2010/wordprocessingGroup" xmlns:wpi="http://schemas.microsoft.com/office/word/2010/wordprocessingInk" xmlns:wne="http://schemas.microsoft.com/office/word/2006/wordml" xmlns:wps="http://schemas.microsoft.com/office/word/2010/wordprocessingShape" mc:Ignorable="w14 w15 w16se w16cid w16 w16cex wp14">
   <w:body>
+    <w:tbl>
+      <w:tblPr>
+        <w:tblStyle w:val="TableGrid"/>
+        <w:tblW w:w="14218" w:type="dxa"/>
+        <w:tblLayout w:type="fixed"/>
+        <w:tblLook w:val="04A0" w:firstRow="1" w:lastRow="0" w:firstColumn="1" w:lastColumn="0" w:noHBand="0" w:noVBand="1"/>
+      </w:tblPr>
+      <w:tblGrid>
+        <w:gridCol w:w="1391"/>
+        <w:gridCol w:w="2148"/>
+        <w:gridCol w:w="887"/>
+        <w:gridCol w:w="1442"/>
+        <w:gridCol w:w="1291"/>
+        <w:gridCol w:w="2216"/>
+        <w:gridCol w:w="2023"/>
+        <w:gridCol w:w="1720"/>
+        <w:gridCol w:w="1100"/>
+      </w:tblGrid>
+      <w:tr>
+        <w:trPr>
+          <w:trHeight w:val="983"/>
+        </w:trPr>
+        <w:tc>
+          <w:tcPr>
+            <w:tcW w:w="1391" w:type="dxa"/>
+          </w:tcPr>
+          <w:p>
+            <w:r>
+              <w:t>Threat</w:t>
+            </w:r>
+          </w:p>
+        </w:tc>
+        <w:tc>
+          <w:tcPr>
+            <w:tcW w:w="2148" w:type="dxa"/>
+          </w:tcPr>
+          <w:p>
+            <w:r>
+              <w:t>Description</w:t>
+            </w:r>
+          </w:p>
+        </w:tc>
+        <w:tc>
+          <w:tcPr>
+            <w:tcW w:w="887" w:type="dxa"/>
+          </w:tcPr>
+          <w:p>
+            <w:r>
+              <w:t>Likelihood</w:t>
+            </w:r>
+          </w:p>
+        </w:tc>
+        <w:tc>
+          <w:tcPr>
+            <w:tcW w:w="1442" w:type="dxa"/>
+          </w:tcPr>
+          <w:p>
+            <w:r>
+              <w:t>Impact</w:t>
+            </w:r>
+          </w:p>
+        </w:tc>
+        <w:tc>
+          <w:tcPr>
+            <w:tcW w:w="1291" w:type="dxa"/>
+          </w:tcPr>
+          <w:p>
+            <w:r>
+              <w:t>Who’s Responsible</w:t>
+            </w:r>
+          </w:p>
+        </w:tc>
+        <w:tc>
+          <w:tcPr>
+            <w:tcW w:w="2216" w:type="dxa"/>
+          </w:tcPr>
+          <w:p>
+            <w:r>
+              <w:t>Current Workaround</w:t>
+            </w:r>
+          </w:p>
+        </w:tc>
+        <w:tc>
+          <w:tcPr>
+            <w:tcW w:w="2023" w:type="dxa"/>
+          </w:tcPr>
+          <w:p>
+            <w:r>
+              <w:t>Proposed Workaround</w:t>
+            </w:r>
+          </w:p>
+        </w:tc>
+        <w:tc>
+          <w:tcPr>
+            <w:tcW w:w="1720" w:type="dxa"/>
+          </w:tcPr>
+          <w:p>
+            <w:r>
+              <w:t>Response</w:t>
+            </w:r>
+          </w:p>
+        </w:tc>
+        <w:tc>
+          <w:tcPr>
+            <w:tcW w:w="1100" w:type="dxa"/>
+          </w:tcPr>
+          <w:p>
+            <w:r>
+              <w:t>Tolerance</w:t>
+            </w:r>
+          </w:p>
+        </w:tc>
+      </w:tr>
+      <w:tr>
+        <w:trPr>
+          <w:trHeight w:val="1645"/>
+        </w:trPr>
+        <w:tc>
+          <w:tcPr>
+            <w:tcW w:w="1391" w:type="dxa"/>
+          </w:tcPr>
+          <w:p>
+            <w:r>
+              <w:t xml:space="preserve">SQL database could be offline if GCP VM is down </w:t>
+            </w:r>
+            <w:r>
+              <w:t>temporarily.</w:t>
+            </w:r>
+          </w:p>
+        </w:tc>
+        <w:tc>
+          <w:tcPr>
+            <w:tcW w:w="2148" w:type="dxa"/>
+          </w:tcPr>
+          <w:p>
+            <w:r>
+              <w:t>GCP cannot guarantee 100% service level uptime. While it is very rare to happen</w:t>
+            </w:r>
+            <w:r>
+              <w:t>, it could be down for maintenance for short periods.</w:t>
+            </w:r>
+          </w:p>
+        </w:tc>
+        <w:tc>
+          <w:tcPr>
+            <w:tcW w:w="887" w:type="dxa"/>
+          </w:tcPr>
+          <w:p>
+            <w:r>
+              <w:t>Low</w:t>
+            </w:r>
+          </w:p>
+        </w:tc>
+        <w:tc>
+          <w:tcPr>
+            <w:tcW w:w="1442" w:type="dxa"/>
+          </w:tcPr>
+          <w:p>
+            <w:r>
+              <w:t>Low</w:t>
+            </w:r>
+          </w:p>
+        </w:tc>
+        <w:tc>
+          <w:tcPr>
+            <w:tcW w:w="1291" w:type="dxa"/>
+          </w:tcPr>
+          <w:p>
+            <w:r>
+              <w:t>Google Cloud Platform (GCP)</w:t>
+            </w:r>
+          </w:p>
+        </w:tc>
+        <w:tc>
+          <w:tcPr>
+            <w:tcW w:w="2216" w:type="dxa"/>
+          </w:tcPr>
+          <w:p>
+            <w:r>
+              <w:t>Change application properties</w:t>
+            </w:r>
+            <w:r>
+              <w:t xml:space="preserve"> in java to point to a h2 database on localhost.</w:t>
+            </w:r>
+            <w:r>
+              <w:t xml:space="preserve"> As this application only needs to be demonstrated to QA staff.</w:t>
+            </w:r>
+          </w:p>
+        </w:tc>
+        <w:tc>
+          <w:tcPr>
+            <w:tcW w:w="2023" w:type="dxa"/>
+          </w:tcPr>
+          <w:p>
+            <w:r>
+              <w:t xml:space="preserve">When taught further into the course, setting up fault tolerance and backup VM’s </w:t>
+            </w:r>
+            <w:r>
+              <w:t>would automatically point the frontend to the new backup.</w:t>
+            </w:r>
+          </w:p>
+        </w:tc>
+        <w:tc>
+          <w:tcPr>
+            <w:tcW w:w="1720" w:type="dxa"/>
+          </w:tcPr>
+          <w:p>
+            <w:r>
+              <w:t>Wait for GCP to bring the VM back online.</w:t>
+            </w:r>
+          </w:p>
+        </w:tc>
+        <w:tc>
+          <w:tcPr>
+            <w:tcW w:w="1100" w:type="dxa"/>
+          </w:tcPr>
+          <w:p>
+            <w:r>
+              <w:t>Tolerate</w:t>
+            </w:r>
+          </w:p>
+        </w:tc>
+      </w:tr>
+      <w:tr>
+        <w:trPr>
+          <w:trHeight w:val="1734"/>
+        </w:trPr>
+        <w:tc>
+          <w:tcPr>
+            <w:tcW w:w="1391" w:type="dxa"/>
+          </w:tcPr>
+          <w:p>
+            <w:r>
+              <w:t>Illness</w:t>
+            </w:r>
+          </w:p>
+        </w:tc>
+        <w:tc>
+          <w:tcPr>
+            <w:tcW w:w="2148" w:type="dxa"/>
+          </w:tcPr>
+          <w:p>
+            <w:r>
+              <w:t xml:space="preserve">During the 5 weeks of training for this project, </w:t>
+            </w:r>
+            <w:r>
+              <w:t xml:space="preserve">I could become ill (in pandemic times still), impacting my ability to </w:t>
+            </w:r>
+            <w:r>
+              <w:t>attend every day.</w:t>
+            </w:r>
+          </w:p>
+        </w:tc>
+        <w:tc>
+          <w:tcPr>
+            <w:tcW w:w="887" w:type="dxa"/>
+          </w:tcPr>
+          <w:p>
+            <w:r>
+              <w:t>Low</w:t>
+            </w:r>
+          </w:p>
+        </w:tc>
+        <w:tc>
+          <w:tcPr>
+            <w:tcW w:w="1442" w:type="dxa"/>
+          </w:tcPr>
+          <w:p>
+            <w:r>
+              <w:t>High</w:t>
+            </w:r>
+          </w:p>
+        </w:tc>
+        <w:tc>
+          <w:tcPr>
+            <w:tcW w:w="1291" w:type="dxa"/>
+          </w:tcPr>
+          <w:p>
+            <w:r>
+              <w:t>Luke Foster</w:t>
+            </w:r>
+          </w:p>
+        </w:tc>
+        <w:tc>
+          <w:tcPr>
+            <w:tcW w:w="2216" w:type="dxa"/>
+          </w:tcPr>
+          <w:p>
+            <w:r>
+              <w:t>Remain indoors whenever possible, have good levels of hygiene such as washing hands regularly.</w:t>
+            </w:r>
+          </w:p>
+        </w:tc>
+        <w:tc>
+          <w:tcPr>
+            <w:tcW w:w="2023" w:type="dxa"/>
+          </w:tcPr>
+          <w:p>
+            <w:r>
+              <w:t>None.</w:t>
+            </w:r>
+          </w:p>
+        </w:tc>
+        <w:tc>
+          <w:tcPr>
+            <w:tcW w:w="1720" w:type="dxa"/>
+          </w:tcPr>
+          <w:p>
+            <w:r>
+              <w:t>None.</w:t>
+            </w:r>
+          </w:p>
+        </w:tc>
+        <w:tc>
+          <w:tcPr>
+            <w:tcW w:w="1100" w:type="dxa"/>
+          </w:tcPr>
+          <w:p>
+            <w:r>
+              <w:t>Treat, recover as fast as possible.</w:t>
+            </w:r>
+          </w:p>
+        </w:tc>
+      </w:tr>
+      <w:tr>
+        <w:trPr>
+          <w:trHeight w:val="1645"/>
+        </w:trPr>
+        <w:tc>
+          <w:tcPr>
+            <w:tcW w:w="1391" w:type="dxa"/>
+          </w:tcPr>
+          <w:p>
+            <w:r>
+              <w:t>Invalid inputs getting from the frontend all the way to the DB.</w:t>
+            </w:r>
+          </w:p>
+        </w:tc>
+        <w:tc>
+          <w:tcPr>
+            <w:tcW w:w="2148" w:type="dxa"/>
+          </w:tcPr>
+          <w:p>
+            <w:r>
+              <w:t xml:space="preserve">The most common mistakes users make on forms are: Leaving fields blank; not ticking at least one box; </w:t>
+            </w:r>
+            <w:r>
+              <w:t xml:space="preserve">entering dates in bad formats; entering more characters than allowed in the db field. </w:t>
+            </w:r>
+          </w:p>
+        </w:tc>
+        <w:tc>
+          <w:tcPr>
+            <w:tcW w:w="887" w:type="dxa"/>
+          </w:tcPr>
+          <w:p>
+            <w:r>
+              <w:t>High</w:t>
+            </w:r>
+          </w:p>
+        </w:tc>
+        <w:tc>
+          <w:tcPr>
+            <w:tcW w:w="1442" w:type="dxa"/>
+          </w:tcPr>
+          <w:p>
+            <w:r>
+              <w:t>Medium/high</w:t>
+            </w:r>
+          </w:p>
+        </w:tc>
+        <w:tc>
+          <w:tcPr>
+            <w:tcW w:w="1291" w:type="dxa"/>
+          </w:tcPr>
+          <w:p>
+            <w:r>
+              <w:t>Luke Foster</w:t>
+            </w:r>
+          </w:p>
+        </w:tc>
+        <w:tc>
+          <w:tcPr>
+            <w:tcW w:w="2216" w:type="dxa"/>
+          </w:tcPr>
+          <w:p>
+            <w:r>
+              <w:t xml:space="preserve">Try to catch as many mistakes in front-end logic (JavaScript), and if any get through to the business layer, </w:t>
+            </w:r>
+            <w:r>
+              <w:t>resolve those too.</w:t>
+            </w:r>
+          </w:p>
+        </w:tc>
+        <w:tc>
+          <w:tcPr>
+            <w:tcW w:w="2023" w:type="dxa"/>
+          </w:tcPr>
+          <w:p>
+            <w:r>
+              <w:t>None</w:t>
+            </w:r>
+          </w:p>
+        </w:tc>
+        <w:tc>
+          <w:tcPr>
+            <w:tcW w:w="1720" w:type="dxa"/>
+          </w:tcPr>
+          <w:p>
+            <w:r>
+              <w:t xml:space="preserve">Code Prompts or alerts into the </w:t>
+            </w:r>
+            <w:r>
+              <w:t>JS</w:t>
+            </w:r>
+            <w:r>
+              <w:t xml:space="preserve"> files that alert the user to their mistakes, and only when the form is complete the JSON object sends</w:t>
+            </w:r>
+            <w:r>
+              <w:t>.</w:t>
+            </w:r>
+          </w:p>
+        </w:tc>
+        <w:tc>
+          <w:tcPr>
+            <w:tcW w:w="1100" w:type="dxa"/>
+          </w:tcPr>
+          <w:p>
+            <w:r>
+              <w:t>Treat</w:t>
+            </w:r>
+          </w:p>
+        </w:tc>
+      </w:tr>
+      <w:tr>
+        <w:trPr>
+          <w:trHeight w:val="4243"/>
+        </w:trPr>
+        <w:tc>
+          <w:tcPr>
+            <w:tcW w:w="1391" w:type="dxa"/>
+          </w:tcPr>
+          <w:p>
+            <w:r>
+              <w:lastRenderedPageBreak/>
+              <w:t>Front-end is HTTP not HTTPS</w:t>
+            </w:r>
+          </w:p>
+        </w:tc>
+        <w:tc>
+          <w:tcPr>
+            <w:tcW w:w="2148" w:type="dxa"/>
+          </w:tcPr>
+          <w:p>
+            <w:r>
+              <w:t xml:space="preserve">For this project, the front end will run on a port on the localhost (my machine), this is a regular HTTP page, and not HTTPS which is more </w:t>
+            </w:r>
+            <w:r>
+              <w:t>secure.</w:t>
+            </w:r>
+          </w:p>
+        </w:tc>
+        <w:tc>
+          <w:tcPr>
+            <w:tcW w:w="887" w:type="dxa"/>
+          </w:tcPr>
+          <w:p>
+            <w:r>
+              <w:t>Low</w:t>
+            </w:r>
+          </w:p>
+        </w:tc>
+        <w:tc>
+          <w:tcPr>
+            <w:tcW w:w="1442" w:type="dxa"/>
+          </w:tcPr>
+          <w:p>
+            <w:r>
+              <w:t>Medium</w:t>
+            </w:r>
+          </w:p>
+        </w:tc>
+        <w:tc>
+          <w:tcPr>
+            <w:tcW w:w="1291" w:type="dxa"/>
+          </w:tcPr>
+          <w:p>
+            <w:r>
+              <w:t>None</w:t>
+            </w:r>
+          </w:p>
+        </w:tc>
+        <w:tc>
+          <w:tcPr>
+            <w:tcW w:w="2216" w:type="dxa"/>
+          </w:tcPr>
+          <w:p>
+            <w:r>
+              <w:t>As my application will not contain sensitive information about users</w:t>
+            </w:r>
+            <w:r>
+              <w:t>, or any sensitive data in general, the low chance of attackers getting access to the information</w:t>
+            </w:r>
+            <w:r>
+              <w:t xml:space="preserve"> will not hand over damaging data to them.</w:t>
+            </w:r>
+          </w:p>
+        </w:tc>
+        <w:tc>
+          <w:tcPr>
+            <w:tcW w:w="2023" w:type="dxa"/>
+          </w:tcPr>
+          <w:p>
+            <w:r>
+              <w:t>In future projects the front end can be hosted on platforms that offer the extra security for developers</w:t>
+            </w:r>
+            <w:r>
+              <w:t>.</w:t>
+            </w:r>
+          </w:p>
+        </w:tc>
+        <w:tc>
+          <w:tcPr>
+            <w:tcW w:w="1720" w:type="dxa"/>
+          </w:tcPr>
+          <w:p>
+            <w:r>
+              <w:t>Input nothing sensitive into the database or onto the webpage.</w:t>
+            </w:r>
+          </w:p>
+        </w:tc>
+        <w:tc>
+          <w:tcPr>
+            <w:tcW w:w="1100" w:type="dxa"/>
+          </w:tcPr>
+          <w:p>
+            <w:r>
+              <w:t>Tolerate</w:t>
+            </w:r>
+          </w:p>
+        </w:tc>
+      </w:tr>
+    </w:tbl>
     <w:p/>
+    <w:p>
+      <w:r>
+        <w:t xml:space="preserve">All projects that a company or individual undertakes has associated risks attached to it. The need to analyse these risks from the </w:t>
+      </w:r>
+      <w:r>
+        <w:t xml:space="preserve">very start of the project lifecycle is crucial, so that if any of the documented risks are encountered, the workarounds/solutions have already been thought about at least in a </w:t>
+      </w:r>
+      <w:r>
+        <w:t>satisfactory capacity and can be referenced when needed.</w:t>
+      </w:r>
+    </w:p>
+    <w:p>
+      <w:r>
+        <w:t xml:space="preserve">Common risks </w:t>
+      </w:r>
+      <w:r>
+        <w:t xml:space="preserve">for online applications are </w:t>
+      </w:r>
+      <w:r>
+        <w:t>security-based</w:t>
+      </w:r>
+      <w:r>
+        <w:t xml:space="preserve"> issues, surrounding data transmission and storing it safely</w:t>
+      </w:r>
+      <w:r>
+        <w:t>. Other risks include users breaking aspects of code through unhandled exceptions, and Cloud Service Provider issues that are out of the developer’s control. Some of these are documented above.</w:t>
+      </w:r>
+    </w:p>
     <w:sectPr>
       <w:pgSz w:w="16838" w:h="11906" w:orient="landscape"/>
       <w:pgMar w:top="1440" w:right="1440" w:bottom="1440" w:left="1440" w:header="708" w:footer="708" w:gutter="0"/>
@@ -473,6 +1044,25 @@
       <w:szCs w:val="28"/>
     </w:rPr>
   </w:style>
+  <w:style w:type="table" w:styleId="TableGrid">
+    <w:name w:val="Table Grid"/>
+    <w:basedOn w:val="TableNormal"/>
+    <w:uiPriority w:val="39"/>
+    <w:rsid w:val="00667CBE"/>
+    <w:pPr>
+      <w:spacing w:after="0" w:line="240" w:lineRule="auto"/>
+    </w:pPr>
+    <w:tblPr>
+      <w:tblBorders>
+        <w:top w:val="single" w:sz="4" w:space="0" w:color="auto"/>
+        <w:left w:val="single" w:sz="4" w:space="0" w:color="auto"/>
+        <w:bottom w:val="single" w:sz="4" w:space="0" w:color="auto"/>
+        <w:right w:val="single" w:sz="4" w:space="0" w:color="auto"/>
+        <w:insideH w:val="single" w:sz="4" w:space="0" w:color="auto"/>
+        <w:insideV w:val="single" w:sz="4" w:space="0" w:color="auto"/>
+      </w:tblBorders>
+    </w:tblPr>
+  </w:style>
 </w:styles>
 </file>
 
